--- a/TaC/Regates/CourseDesIles/CDI_2019/CourseDesIles-2019_Prepa.docx
+++ b/TaC/Regates/CourseDesIles/CDI_2019/CourseDesIles-2019_Prepa.docx
@@ -34,6 +34,271 @@
       </w:r>
     </w:p>
     <w:p/>
+    <w:p/>
+    <w:p>
+      <w:pPr>
+        <w:pStyle w:val="Titre1"/>
+      </w:pPr>
+      <w:r>
+        <w:lastRenderedPageBreak/>
+        <w:t xml:space="preserve">Mercredi 29 mai : Aller à </w:t>
+      </w:r>
+      <w:proofErr w:type="spellStart"/>
+      <w:r>
+        <w:t>Arzal</w:t>
+      </w:r>
+      <w:proofErr w:type="spellEnd"/>
+    </w:p>
+    <w:p>
+      <w:r>
+        <w:rPr>
+          <w:noProof/>
+          <w:lang w:eastAsia="fr-FR"/>
+        </w:rPr>
+        <w:drawing>
+          <wp:inline distT="0" distB="0" distL="0" distR="0" wp14:anchorId="5B817BFC" wp14:editId="117E65CA">
+            <wp:extent cx="4552950" cy="2638425"/>
+            <wp:effectExtent l="0" t="0" r="0" b="9525"/>
+            <wp:docPr id="2" name="Image 2"/>
+            <wp:cNvGraphicFramePr>
+              <a:graphicFrameLocks xmlns:a="http://schemas.openxmlformats.org/drawingml/2006/main" noChangeAspect="1"/>
+            </wp:cNvGraphicFramePr>
+            <a:graphic xmlns:a="http://schemas.openxmlformats.org/drawingml/2006/main">
+              <a:graphicData uri="http://schemas.openxmlformats.org/drawingml/2006/picture">
+                <pic:pic xmlns:pic="http://schemas.openxmlformats.org/drawingml/2006/picture">
+                  <pic:nvPicPr>
+                    <pic:cNvPr id="0" name=""/>
+                    <pic:cNvPicPr/>
+                  </pic:nvPicPr>
+                  <pic:blipFill>
+                    <a:blip r:embed="rId7"/>
+                    <a:stretch>
+                      <a:fillRect/>
+                    </a:stretch>
+                  </pic:blipFill>
+                  <pic:spPr>
+                    <a:xfrm>
+                      <a:off x="0" y="0"/>
+                      <a:ext cx="4552950" cy="2638425"/>
+                    </a:xfrm>
+                    <a:prstGeom prst="rect">
+                      <a:avLst/>
+                    </a:prstGeom>
+                  </pic:spPr>
+                </pic:pic>
+              </a:graphicData>
+            </a:graphic>
+          </wp:inline>
+        </w:drawing>
+      </w:r>
+    </w:p>
+    <w:p>
+      <w:r>
+        <w:rPr>
+          <w:noProof/>
+          <w:lang w:eastAsia="fr-FR"/>
+        </w:rPr>
+        <w:drawing>
+          <wp:inline distT="0" distB="0" distL="0" distR="0" wp14:anchorId="3913B7CC" wp14:editId="447ED68A">
+            <wp:extent cx="5410200" cy="1647825"/>
+            <wp:effectExtent l="0" t="0" r="0" b="9525"/>
+            <wp:docPr id="3" name="Image 3"/>
+            <wp:cNvGraphicFramePr>
+              <a:graphicFrameLocks xmlns:a="http://schemas.openxmlformats.org/drawingml/2006/main" noChangeAspect="1"/>
+            </wp:cNvGraphicFramePr>
+            <a:graphic xmlns:a="http://schemas.openxmlformats.org/drawingml/2006/main">
+              <a:graphicData uri="http://schemas.openxmlformats.org/drawingml/2006/picture">
+                <pic:pic xmlns:pic="http://schemas.openxmlformats.org/drawingml/2006/picture">
+                  <pic:nvPicPr>
+                    <pic:cNvPr id="0" name=""/>
+                    <pic:cNvPicPr/>
+                  </pic:nvPicPr>
+                  <pic:blipFill>
+                    <a:blip r:embed="rId8"/>
+                    <a:stretch>
+                      <a:fillRect/>
+                    </a:stretch>
+                  </pic:blipFill>
+                  <pic:spPr>
+                    <a:xfrm>
+                      <a:off x="0" y="0"/>
+                      <a:ext cx="5410200" cy="1647825"/>
+                    </a:xfrm>
+                    <a:prstGeom prst="rect">
+                      <a:avLst/>
+                    </a:prstGeom>
+                  </pic:spPr>
+                </pic:pic>
+              </a:graphicData>
+            </a:graphic>
+          </wp:inline>
+        </w:drawing>
+      </w:r>
+    </w:p>
+    <w:p>
+      <w:pPr>
+        <w:jc w:val="center"/>
+      </w:pPr>
+      <w:r>
+        <w:rPr>
+          <w:sz w:val="48"/>
+          <w:highlight w:val="yellow"/>
+          <w:bdr w:val="single" w:sz="4" w:space="0" w:color="auto"/>
+        </w:rPr>
+        <w:t>Mettre le bateau au ponton aval</w:t>
+      </w:r>
+      <w:r>
+        <w:t>.</w:t>
+      </w:r>
+    </w:p>
+    <w:p/>
+    <w:p>
+      <w:pPr>
+        <w:pStyle w:val="Titre1"/>
+      </w:pPr>
+      <w:r>
+        <w:lastRenderedPageBreak/>
+        <w:t>Jeudi 30 mai : GO !</w:t>
+      </w:r>
+    </w:p>
+    <w:p>
+      <w:r>
+        <w:rPr>
+          <w:noProof/>
+          <w:lang w:eastAsia="fr-FR"/>
+        </w:rPr>
+        <w:drawing>
+          <wp:inline distT="0" distB="0" distL="0" distR="0" wp14:anchorId="50F94645" wp14:editId="0609B29E">
+            <wp:extent cx="4552950" cy="2466975"/>
+            <wp:effectExtent l="0" t="0" r="0" b="9525"/>
+            <wp:docPr id="4" name="Image 4"/>
+            <wp:cNvGraphicFramePr>
+              <a:graphicFrameLocks xmlns:a="http://schemas.openxmlformats.org/drawingml/2006/main" noChangeAspect="1"/>
+            </wp:cNvGraphicFramePr>
+            <a:graphic xmlns:a="http://schemas.openxmlformats.org/drawingml/2006/main">
+              <a:graphicData uri="http://schemas.openxmlformats.org/drawingml/2006/picture">
+                <pic:pic xmlns:pic="http://schemas.openxmlformats.org/drawingml/2006/picture">
+                  <pic:nvPicPr>
+                    <pic:cNvPr id="0" name=""/>
+                    <pic:cNvPicPr/>
+                  </pic:nvPicPr>
+                  <pic:blipFill>
+                    <a:blip r:embed="rId9"/>
+                    <a:stretch>
+                      <a:fillRect/>
+                    </a:stretch>
+                  </pic:blipFill>
+                  <pic:spPr>
+                    <a:xfrm>
+                      <a:off x="0" y="0"/>
+                      <a:ext cx="4552950" cy="2466975"/>
+                    </a:xfrm>
+                    <a:prstGeom prst="rect">
+                      <a:avLst/>
+                    </a:prstGeom>
+                  </pic:spPr>
+                </pic:pic>
+              </a:graphicData>
+            </a:graphic>
+          </wp:inline>
+        </w:drawing>
+      </w:r>
+    </w:p>
+    <w:p>
+      <w:r>
+        <w:rPr>
+          <w:noProof/>
+          <w:lang w:eastAsia="fr-FR"/>
+        </w:rPr>
+        <w:drawing>
+          <wp:inline distT="0" distB="0" distL="0" distR="0" wp14:anchorId="3D15F9F1" wp14:editId="0F226247">
+            <wp:extent cx="5381625" cy="1647825"/>
+            <wp:effectExtent l="0" t="0" r="9525" b="9525"/>
+            <wp:docPr id="5" name="Image 5"/>
+            <wp:cNvGraphicFramePr>
+              <a:graphicFrameLocks xmlns:a="http://schemas.openxmlformats.org/drawingml/2006/main" noChangeAspect="1"/>
+            </wp:cNvGraphicFramePr>
+            <a:graphic xmlns:a="http://schemas.openxmlformats.org/drawingml/2006/main">
+              <a:graphicData uri="http://schemas.openxmlformats.org/drawingml/2006/picture">
+                <pic:pic xmlns:pic="http://schemas.openxmlformats.org/drawingml/2006/picture">
+                  <pic:nvPicPr>
+                    <pic:cNvPr id="0" name=""/>
+                    <pic:cNvPicPr/>
+                  </pic:nvPicPr>
+                  <pic:blipFill>
+                    <a:blip r:embed="rId10"/>
+                    <a:stretch>
+                      <a:fillRect/>
+                    </a:stretch>
+                  </pic:blipFill>
+                  <pic:spPr>
+                    <a:xfrm>
+                      <a:off x="0" y="0"/>
+                      <a:ext cx="5381625" cy="1647825"/>
+                    </a:xfrm>
+                    <a:prstGeom prst="rect">
+                      <a:avLst/>
+                    </a:prstGeom>
+                  </pic:spPr>
+                </pic:pic>
+              </a:graphicData>
+            </a:graphic>
+          </wp:inline>
+        </w:drawing>
+      </w:r>
+    </w:p>
+    <w:p>
+      <w:r>
+        <w:rPr>
+          <w:noProof/>
+          <w:lang w:eastAsia="fr-FR"/>
+        </w:rPr>
+        <w:drawing>
+          <wp:inline distT="0" distB="0" distL="0" distR="0" wp14:anchorId="3520FB76" wp14:editId="4D5BA426">
+            <wp:extent cx="5276850" cy="4171950"/>
+            <wp:effectExtent l="0" t="0" r="0" b="0"/>
+            <wp:docPr id="6" name="Image 6"/>
+            <wp:cNvGraphicFramePr>
+              <a:graphicFrameLocks xmlns:a="http://schemas.openxmlformats.org/drawingml/2006/main" noChangeAspect="1"/>
+            </wp:cNvGraphicFramePr>
+            <a:graphic xmlns:a="http://schemas.openxmlformats.org/drawingml/2006/main">
+              <a:graphicData uri="http://schemas.openxmlformats.org/drawingml/2006/picture">
+                <pic:pic xmlns:pic="http://schemas.openxmlformats.org/drawingml/2006/picture">
+                  <pic:nvPicPr>
+                    <pic:cNvPr id="0" name=""/>
+                    <pic:cNvPicPr/>
+                  </pic:nvPicPr>
+                  <pic:blipFill>
+                    <a:blip r:embed="rId11"/>
+                    <a:stretch>
+                      <a:fillRect/>
+                    </a:stretch>
+                  </pic:blipFill>
+                  <pic:spPr>
+                    <a:xfrm>
+                      <a:off x="0" y="0"/>
+                      <a:ext cx="5276850" cy="4171950"/>
+                    </a:xfrm>
+                    <a:prstGeom prst="rect">
+                      <a:avLst/>
+                    </a:prstGeom>
+                  </pic:spPr>
+                </pic:pic>
+              </a:graphicData>
+            </a:graphic>
+          </wp:inline>
+        </w:drawing>
+      </w:r>
+    </w:p>
+    <w:p>
+      <w:r>
+        <w:br w:type="page"/>
+      </w:r>
+    </w:p>
+    <w:p>
+      <w:bookmarkStart w:id="0" w:name="_GoBack"/>
+      <w:bookmarkEnd w:id="0"/>
+    </w:p>
     <w:tbl>
       <w:tblPr>
         <w:tblStyle w:val="Grilledutableau"/>
@@ -70,8 +335,13 @@
             <w:tcW w:w="4818" w:type="dxa"/>
           </w:tcPr>
           <w:p>
-            <w:r>
-              <w:t>Arzal, descendre le bateau</w:t>
+            <w:proofErr w:type="spellStart"/>
+            <w:r>
+              <w:t>Arzal</w:t>
+            </w:r>
+            <w:proofErr w:type="spellEnd"/>
+            <w:r>
+              <w:t>, descendre le bateau</w:t>
             </w:r>
           </w:p>
         </w:tc>
@@ -99,8 +369,13 @@
           </w:tcPr>
           <w:p>
             <w:r>
-              <w:t>Inscriptions au Crouesty</w:t>
-            </w:r>
+              <w:t xml:space="preserve">Inscriptions au </w:t>
+            </w:r>
+            <w:proofErr w:type="spellStart"/>
+            <w:r>
+              <w:t>Crouesty</w:t>
+            </w:r>
+            <w:proofErr w:type="spellEnd"/>
           </w:p>
         </w:tc>
         <w:tc>
@@ -132,9 +407,11 @@
             <w:tcW w:w="2647" w:type="dxa"/>
           </w:tcPr>
           <w:p>
+            <w:proofErr w:type="spellStart"/>
             <w:r>
               <w:t>Crouesty</w:t>
             </w:r>
+            <w:proofErr w:type="spellEnd"/>
             <w:r>
               <w:t xml:space="preserve"> </w:t>
             </w:r>
@@ -250,8 +527,13 @@
               <w:t>L</w:t>
             </w:r>
             <w:r>
-              <w:t>’Herbaudière</w:t>
-            </w:r>
+              <w:t>’</w:t>
+            </w:r>
+            <w:proofErr w:type="spellStart"/>
+            <w:r>
+              <w:t>Herbaudière</w:t>
+            </w:r>
+            <w:proofErr w:type="spellEnd"/>
           </w:p>
         </w:tc>
         <w:tc>
@@ -262,11 +544,16 @@
             <w:r>
               <w:t xml:space="preserve">Via </w:t>
             </w:r>
+            <w:proofErr w:type="gramStart"/>
             <w:r>
               <w:t xml:space="preserve">Groix </w:t>
             </w:r>
             <w:r>
-              <w:t>, petite manche le matin</w:t>
+              <w:t>,</w:t>
+            </w:r>
+            <w:proofErr w:type="gramEnd"/>
+            <w:r>
+              <w:t xml:space="preserve"> petite manche le matin</w:t>
             </w:r>
           </w:p>
         </w:tc>
@@ -300,8 +587,13 @@
               <w:t>L</w:t>
             </w:r>
             <w:r>
-              <w:t>’Herbaudière</w:t>
-            </w:r>
+              <w:t>’</w:t>
+            </w:r>
+            <w:proofErr w:type="spellStart"/>
+            <w:r>
+              <w:t>Herbaudière</w:t>
+            </w:r>
+            <w:proofErr w:type="spellEnd"/>
           </w:p>
         </w:tc>
         <w:tc>
@@ -337,8 +629,13 @@
               <w:t>L</w:t>
             </w:r>
             <w:r>
-              <w:t>’Herbaudière</w:t>
-            </w:r>
+              <w:t>’</w:t>
+            </w:r>
+            <w:proofErr w:type="spellStart"/>
+            <w:r>
+              <w:t>Herbaudière</w:t>
+            </w:r>
+            <w:proofErr w:type="spellEnd"/>
             <w:r>
               <w:t xml:space="preserve"> </w:t>
             </w:r>
@@ -351,9 +648,11 @@
             <w:r>
               <w:br/>
             </w:r>
+            <w:proofErr w:type="spellStart"/>
             <w:r>
               <w:t>Piriac</w:t>
             </w:r>
+            <w:proofErr w:type="spellEnd"/>
           </w:p>
         </w:tc>
         <w:tc>
@@ -398,9 +697,11 @@
             <w:r>
               <w:t xml:space="preserve">Retour </w:t>
             </w:r>
+            <w:proofErr w:type="spellStart"/>
             <w:r>
               <w:t>Arzal</w:t>
             </w:r>
+            <w:proofErr w:type="spellEnd"/>
           </w:p>
         </w:tc>
       </w:tr>
@@ -457,7 +758,7 @@
                     <pic:cNvPicPr/>
                   </pic:nvPicPr>
                   <pic:blipFill>
-                    <a:blip r:embed="rId7"/>
+                    <a:blip r:embed="rId12"/>
                     <a:stretch>
                       <a:fillRect/>
                     </a:stretch>
@@ -502,7 +803,7 @@
                     <pic:cNvPicPr/>
                   </pic:nvPicPr>
                   <pic:blipFill>
-                    <a:blip r:embed="rId8"/>
+                    <a:blip r:embed="rId13"/>
                     <a:stretch>
                       <a:fillRect/>
                     </a:stretch>
@@ -550,7 +851,7 @@
                     <pic:cNvPicPr/>
                   </pic:nvPicPr>
                   <pic:blipFill>
-                    <a:blip r:embed="rId9"/>
+                    <a:blip r:embed="rId14"/>
                     <a:stretch>
                       <a:fillRect/>
                     </a:stretch>
@@ -590,12 +891,22 @@
       <w:r>
         <w:t xml:space="preserve"> </w:t>
       </w:r>
-      <w:r>
-        <w:t xml:space="preserve">Arzal, </w:t>
-      </w:r>
-      <w:r>
-        <w:t>vers le Crouesty</w:t>
-      </w:r>
+      <w:proofErr w:type="spellStart"/>
+      <w:r>
+        <w:t>Arzal</w:t>
+      </w:r>
+      <w:proofErr w:type="spellEnd"/>
+      <w:r>
+        <w:t xml:space="preserve">, </w:t>
+      </w:r>
+      <w:r>
+        <w:t xml:space="preserve">vers le </w:t>
+      </w:r>
+      <w:proofErr w:type="spellStart"/>
+      <w:r>
+        <w:t>Crouesty</w:t>
+      </w:r>
+      <w:proofErr w:type="spellEnd"/>
     </w:p>
     <w:p/>
     <w:p>
@@ -620,7 +931,7 @@
                     <pic:cNvPicPr/>
                   </pic:nvPicPr>
                   <pic:blipFill>
-                    <a:blip r:embed="rId10"/>
+                    <a:blip r:embed="rId15"/>
                     <a:stretch>
                       <a:fillRect/>
                     </a:stretch>
@@ -663,7 +974,7 @@
                     <pic:cNvPicPr/>
                   </pic:nvPicPr>
                   <pic:blipFill>
-                    <a:blip r:embed="rId11"/>
+                    <a:blip r:embed="rId16"/>
                     <a:stretch>
                       <a:fillRect/>
                     </a:stretch>
@@ -698,8 +1009,13 @@
       </w:r>
       <w:r>
         <w:tab/>
-        <w:t>Le Crouesty</w:t>
-      </w:r>
+        <w:t xml:space="preserve">Le </w:t>
+      </w:r>
+      <w:proofErr w:type="spellStart"/>
+      <w:r>
+        <w:t>Crouesty</w:t>
+      </w:r>
+      <w:proofErr w:type="spellEnd"/>
     </w:p>
     <w:p>
       <w:r>
@@ -723,7 +1039,7 @@
                     <pic:cNvPicPr/>
                   </pic:nvPicPr>
                   <pic:blipFill>
-                    <a:blip r:embed="rId12"/>
+                    <a:blip r:embed="rId17"/>
                     <a:stretch>
                       <a:fillRect/>
                     </a:stretch>
@@ -755,7 +1071,15 @@
       </w:r>
       <w:r>
         <w:tab/>
-        <w:t xml:space="preserve"> Crouesty </w:t>
+        <w:t xml:space="preserve"> </w:t>
+      </w:r>
+      <w:proofErr w:type="spellStart"/>
+      <w:r>
+        <w:t>Crouesty</w:t>
+      </w:r>
+      <w:proofErr w:type="spellEnd"/>
+      <w:r>
+        <w:t xml:space="preserve"> </w:t>
       </w:r>
       <w:r>
         <w:sym w:font="Wingdings" w:char="F0E0"/>
@@ -786,7 +1110,7 @@
                     <pic:cNvPicPr/>
                   </pic:nvPicPr>
                   <pic:blipFill>
-                    <a:blip r:embed="rId13"/>
+                    <a:blip r:embed="rId18"/>
                     <a:stretch>
                       <a:fillRect/>
                     </a:stretch>
@@ -829,7 +1153,7 @@
                     <pic:cNvPicPr/>
                   </pic:nvPicPr>
                   <pic:blipFill>
-                    <a:blip r:embed="rId14"/>
+                    <a:blip r:embed="rId19"/>
                     <a:stretch>
                       <a:fillRect/>
                     </a:stretch>
@@ -888,7 +1212,7 @@
                     <pic:cNvPicPr/>
                   </pic:nvPicPr>
                   <pic:blipFill>
-                    <a:blip r:embed="rId15"/>
+                    <a:blip r:embed="rId20"/>
                     <a:stretch>
                       <a:fillRect/>
                     </a:stretch>
@@ -922,7 +1246,15 @@
         <w:pStyle w:val="NormalWeb"/>
       </w:pPr>
       <w:r>
-        <w:t>Quai Bonnelle 5636</w:t>
+        <w:t xml:space="preserve">Quai </w:t>
+      </w:r>
+      <w:proofErr w:type="spellStart"/>
+      <w:r>
+        <w:t>Bonnelle</w:t>
+      </w:r>
+      <w:proofErr w:type="spellEnd"/>
+      <w:r>
+        <w:t xml:space="preserve"> 5636</w:t>
       </w:r>
       <w:r>
         <w:t>0 Le Palais </w:t>
@@ -973,7 +1305,39 @@
         <w:pStyle w:val="NormalWeb"/>
       </w:pPr>
       <w:r>
-        <w:t>245 pl. dont 65 visit. sur bouées dans l’avant-port (&lt; 18 m), 90 visit. dans le bassin à flot, à quai ou à couple (&lt; 30 m) et 8 pl. sur pontons dans le bassin de la Saline (&lt; 13 m).</w:t>
+        <w:t>245 pl. dont 65 </w:t>
+      </w:r>
+      <w:proofErr w:type="spellStart"/>
+      <w:r>
+        <w:t>visit</w:t>
+      </w:r>
+      <w:proofErr w:type="spellEnd"/>
+      <w:r>
+        <w:t xml:space="preserve">. </w:t>
+      </w:r>
+      <w:proofErr w:type="gramStart"/>
+      <w:r>
+        <w:t>sur</w:t>
+      </w:r>
+      <w:proofErr w:type="gramEnd"/>
+      <w:r>
+        <w:t xml:space="preserve"> bouées dans l’avant-port (&lt; 18 m), 90 </w:t>
+      </w:r>
+      <w:proofErr w:type="spellStart"/>
+      <w:r>
+        <w:t>visit</w:t>
+      </w:r>
+      <w:proofErr w:type="spellEnd"/>
+      <w:r>
+        <w:t xml:space="preserve">. </w:t>
+      </w:r>
+      <w:proofErr w:type="gramStart"/>
+      <w:r>
+        <w:t>dans</w:t>
+      </w:r>
+      <w:proofErr w:type="gramEnd"/>
+      <w:r>
+        <w:t xml:space="preserve"> le bassin à flot, à quai ou à couple (&lt; 30 m) et 8 pl. sur pontons dans le bassin de la Saline (&lt; 13 m).</w:t>
       </w:r>
       <w:r>
         <w:br/>
@@ -1013,10 +1377,18 @@
         <w:pStyle w:val="NormalWeb"/>
       </w:pPr>
       <w:r>
-        <w:t>Avant-port 3,5 m </w:t>
-      </w:r>
-      <w:r>
-        <w:t xml:space="preserve">, </w:t>
+        <w:t>Avant-port 3,5 </w:t>
+      </w:r>
+      <w:proofErr w:type="gramStart"/>
+      <w:r>
+        <w:t>m </w:t>
+      </w:r>
+      <w:r>
+        <w:t>,</w:t>
+      </w:r>
+      <w:proofErr w:type="gramEnd"/>
+      <w:r>
+        <w:t xml:space="preserve"> </w:t>
       </w:r>
       <w:r>
         <w:t>Bassin 3,5 m mais seuil + 1 m </w:t>
@@ -1078,7 +1450,7 @@
                     <pic:cNvPicPr/>
                   </pic:nvPicPr>
                   <pic:blipFill>
-                    <a:blip r:embed="rId16"/>
+                    <a:blip r:embed="rId21"/>
                     <a:stretch>
                       <a:fillRect/>
                     </a:stretch>
@@ -1127,7 +1499,7 @@
                     <pic:cNvPicPr/>
                   </pic:nvPicPr>
                   <pic:blipFill>
-                    <a:blip r:embed="rId17"/>
+                    <a:blip r:embed="rId22"/>
                     <a:stretch>
                       <a:fillRect/>
                     </a:stretch>
@@ -1152,8 +1524,6 @@
       <w:pPr>
         <w:pStyle w:val="Titre1"/>
       </w:pPr>
-      <w:bookmarkStart w:id="0" w:name="_GoBack"/>
-      <w:bookmarkEnd w:id="0"/>
       <w:r>
         <w:lastRenderedPageBreak/>
         <w:t>Mercredi 5</w:t>
@@ -1176,9 +1546,11 @@
       <w:r>
         <w:t xml:space="preserve"> </w:t>
       </w:r>
+      <w:proofErr w:type="spellStart"/>
       <w:r>
         <w:t>Herbaudière</w:t>
       </w:r>
+      <w:proofErr w:type="spellEnd"/>
     </w:p>
     <w:p>
       <w:r>
@@ -1210,7 +1582,7 @@
                     <pic:cNvPicPr/>
                   </pic:nvPicPr>
                   <pic:blipFill>
-                    <a:blip r:embed="rId18"/>
+                    <a:blip r:embed="rId23"/>
                     <a:stretch>
                       <a:fillRect/>
                     </a:stretch>
@@ -1255,7 +1627,7 @@
                     <pic:cNvPicPr/>
                   </pic:nvPicPr>
                   <pic:blipFill>
-                    <a:blip r:embed="rId19"/>
+                    <a:blip r:embed="rId24"/>
                     <a:stretch>
                       <a:fillRect/>
                     </a:stretch>
@@ -1298,7 +1670,7 @@
                     <pic:cNvPicPr/>
                   </pic:nvPicPr>
                   <pic:blipFill>
-                    <a:blip r:embed="rId20"/>
+                    <a:blip r:embed="rId25"/>
                     <a:stretch>
                       <a:fillRect/>
                     </a:stretch>
@@ -1342,7 +1714,7 @@
                     <pic:cNvPicPr/>
                   </pic:nvPicPr>
                   <pic:blipFill>
-                    <a:blip r:embed="rId21"/>
+                    <a:blip r:embed="rId26"/>
                     <a:stretch>
                       <a:fillRect/>
                     </a:stretch>
@@ -1384,8 +1756,12 @@
       </w:r>
       <w:r>
         <w:tab/>
+      </w:r>
+      <w:proofErr w:type="spellStart"/>
+      <w:r>
         <w:t>Herbaudière</w:t>
       </w:r>
+      <w:proofErr w:type="spellEnd"/>
       <w:r>
         <w:t xml:space="preserve"> </w:t>
       </w:r>
@@ -1395,9 +1771,11 @@
       <w:r>
         <w:t xml:space="preserve"> </w:t>
       </w:r>
+      <w:proofErr w:type="spellStart"/>
       <w:r>
         <w:t>Piriac</w:t>
       </w:r>
+      <w:proofErr w:type="spellEnd"/>
     </w:p>
     <w:p>
       <w:r>
@@ -1421,7 +1799,7 @@
                     <pic:cNvPicPr/>
                   </pic:nvPicPr>
                   <pic:blipFill>
-                    <a:blip r:embed="rId22"/>
+                    <a:blip r:embed="rId27"/>
                     <a:stretch>
                       <a:fillRect/>
                     </a:stretch>
@@ -1464,7 +1842,7 @@
                     <pic:cNvPicPr/>
                   </pic:nvPicPr>
                   <pic:blipFill>
-                    <a:blip r:embed="rId23"/>
+                    <a:blip r:embed="rId28"/>
                     <a:stretch>
                       <a:fillRect/>
                     </a:stretch>
@@ -1508,7 +1886,7 @@
                     <pic:cNvPicPr/>
                   </pic:nvPicPr>
                   <pic:blipFill>
-                    <a:blip r:embed="rId24"/>
+                    <a:blip r:embed="rId29"/>
                     <a:stretch>
                       <a:fillRect/>
                     </a:stretch>
@@ -1552,7 +1930,7 @@
                     <pic:cNvPicPr/>
                   </pic:nvPicPr>
                   <pic:blipFill>
-                    <a:blip r:embed="rId25"/>
+                    <a:blip r:embed="rId30"/>
                     <a:stretch>
                       <a:fillRect/>
                     </a:stretch>
@@ -1591,8 +1969,12 @@
       </w:r>
       <w:r>
         <w:tab/>
+      </w:r>
+      <w:proofErr w:type="spellStart"/>
+      <w:r>
         <w:t>Piriac</w:t>
       </w:r>
+      <w:proofErr w:type="spellEnd"/>
       <w:r>
         <w:t xml:space="preserve"> </w:t>
       </w:r>
@@ -1600,8 +1982,13 @@
         <w:sym w:font="Wingdings" w:char="F0E0"/>
       </w:r>
       <w:r>
-        <w:t xml:space="preserve"> Arzal</w:t>
-      </w:r>
+        <w:t xml:space="preserve"> </w:t>
+      </w:r>
+      <w:proofErr w:type="spellStart"/>
+      <w:r>
+        <w:t>Arzal</w:t>
+      </w:r>
+      <w:proofErr w:type="spellEnd"/>
     </w:p>
     <w:p>
       <w:r>
@@ -1625,7 +2012,7 @@
                     <pic:cNvPicPr/>
                   </pic:nvPicPr>
                   <pic:blipFill>
-                    <a:blip r:embed="rId26"/>
+                    <a:blip r:embed="rId31"/>
                     <a:stretch>
                       <a:fillRect/>
                     </a:stretch>
@@ -1668,7 +2055,7 @@
                     <pic:cNvPicPr/>
                   </pic:nvPicPr>
                   <pic:blipFill>
-                    <a:blip r:embed="rId27"/>
+                    <a:blip r:embed="rId32"/>
                     <a:stretch>
                       <a:fillRect/>
                     </a:stretch>
@@ -1712,7 +2099,7 @@
                     <pic:cNvPicPr/>
                   </pic:nvPicPr>
                   <pic:blipFill>
-                    <a:blip r:embed="rId28"/>
+                    <a:blip r:embed="rId33"/>
                     <a:stretch>
                       <a:fillRect/>
                     </a:stretch>
@@ -1736,7 +2123,7 @@
     <w:p/>
     <w:p/>
     <w:sectPr>
-      <w:footerReference w:type="default" r:id="rId29"/>
+      <w:footerReference w:type="default" r:id="rId34"/>
       <w:pgSz w:w="11906" w:h="16838"/>
       <w:pgMar w:top="720" w:right="720" w:bottom="720" w:left="720" w:header="708" w:footer="708" w:gutter="0"/>
       <w:cols w:space="708"/>
@@ -1804,7 +2191,7 @@
           <w:rPr>
             <w:noProof/>
           </w:rPr>
-          <w:t>8</w:t>
+          <w:t>4</w:t>
         </w:r>
         <w:r>
           <w:fldChar w:fldCharType="end"/>
@@ -1812,51 +2199,25 @@
         <w:r>
           <w:t xml:space="preserve"> sur </w:t>
         </w:r>
-        <w:r>
-          <w:fldChar w:fldCharType="begin"/>
-        </w:r>
-        <w:r>
-          <w:instrText xml:space="preserve"> NUMPAGES   \* MERGEFORMAT </w:instrText>
-        </w:r>
-        <w:r>
-          <w:fldChar w:fldCharType="separate"/>
-        </w:r>
-        <w:r>
-          <w:rPr>
-            <w:noProof/>
-          </w:rPr>
-          <w:t>15</w:t>
-        </w:r>
-        <w:r>
-          <w:rPr>
-            <w:noProof/>
-          </w:rPr>
-          <w:fldChar w:fldCharType="end"/>
-        </w:r>
+        <w:fldSimple w:instr=" NUMPAGES   \* MERGEFORMAT ">
+          <w:r>
+            <w:rPr>
+              <w:noProof/>
+            </w:rPr>
+            <w:t>18</w:t>
+          </w:r>
+        </w:fldSimple>
         <w:r>
           <w:t xml:space="preserve"> de </w:t>
         </w:r>
-        <w:r>
-          <w:fldChar w:fldCharType="begin"/>
-        </w:r>
-        <w:r>
-          <w:instrText xml:space="preserve"> FILENAME   \* MERGEFORMAT </w:instrText>
-        </w:r>
-        <w:r>
-          <w:fldChar w:fldCharType="separate"/>
-        </w:r>
-        <w:r>
-          <w:rPr>
-            <w:noProof/>
-          </w:rPr>
-          <w:t>CourseDesIles-2019_Prepa.docx</w:t>
-        </w:r>
-        <w:r>
-          <w:rPr>
-            <w:noProof/>
-          </w:rPr>
-          <w:fldChar w:fldCharType="end"/>
-        </w:r>
+        <w:fldSimple w:instr=" FILENAME   \* MERGEFORMAT ">
+          <w:r>
+            <w:rPr>
+              <w:noProof/>
+            </w:rPr>
+            <w:t>CourseDesIles-2019_Prepa.docx</w:t>
+          </w:r>
+        </w:fldSimple>
       </w:sdtContent>
     </w:sdt>
   </w:p>
